--- a/Minutes-Meeting-5.docx
+++ b/Minutes-Meeting-5.docx
@@ -210,11 +210,17 @@
       </w:pPr>
       <w:proofErr w:type="spellStart"/>
       <w:r>
+        <w:rPr>
+          <w:b/>
+        </w:rPr>
         <w:t>Kimit</w:t>
       </w:r>
       <w:proofErr w:type="spellEnd"/>
       <w:r>
-        <w:t xml:space="preserve"> has completed the Test Specification</w:t>
+        <w:t>- C</w:t>
+      </w:r>
+      <w:r>
+        <w:t>ompleted the Test Specification</w:t>
       </w:r>
     </w:p>
     <w:p>
@@ -229,7 +235,22 @@
         </w:rPr>
       </w:pPr>
       <w:r>
-        <w:t>Charles/Connor are close to completing the Design Spec.</w:t>
+        <w:rPr>
+          <w:b/>
+        </w:rPr>
+        <w:t>Charles/Connor</w:t>
+      </w:r>
+      <w:r>
+        <w:rPr>
+          <w:b/>
+        </w:rPr>
+        <w:t>-</w:t>
+      </w:r>
+      <w:r>
+        <w:t xml:space="preserve"> C</w:t>
+      </w:r>
+      <w:r>
+        <w:t>lose to completing the Design Spec.</w:t>
       </w:r>
     </w:p>
     <w:p>
@@ -257,6 +278,12 @@
         </w:rPr>
       </w:pPr>
       <w:r>
+        <w:rPr>
+          <w:b/>
+        </w:rPr>
+        <w:t xml:space="preserve">Charles/Connor- </w:t>
+      </w:r>
+      <w:r>
         <w:t>UML diagram needed to finish Interaction Design.</w:t>
       </w:r>
     </w:p>
@@ -272,6 +299,12 @@
         </w:rPr>
       </w:pPr>
       <w:r>
+        <w:rPr>
+          <w:b/>
+        </w:rPr>
+        <w:t xml:space="preserve">David- </w:t>
+      </w:r>
+      <w:r>
         <w:t>Project Plan still needs revision (Author, Document history and Gantt chart)</w:t>
       </w:r>
       <w:r>
@@ -315,30 +348,30 @@
       <w:r>
         <w:t xml:space="preserve"> both approved by group.</w:t>
       </w:r>
+    </w:p>
+    <w:p>
+      <w:pPr>
+        <w:jc w:val="center"/>
+        <w:rPr>
+          <w:b/>
+        </w:rPr>
+      </w:pPr>
+      <w:r>
+        <w:rPr>
+          <w:b/>
+        </w:rPr>
+        <w:t>Next meeting scheduled Thursday 29/10/2015</w:t>
+      </w:r>
+    </w:p>
+    <w:p>
+      <w:pPr>
+        <w:pStyle w:val="ListParagraph"/>
+        <w:rPr>
+          <w:b/>
+        </w:rPr>
+      </w:pPr>
       <w:bookmarkStart w:id="0" w:name="_GoBack"/>
       <w:bookmarkEnd w:id="0"/>
-    </w:p>
-    <w:p>
-      <w:pPr>
-        <w:jc w:val="center"/>
-        <w:rPr>
-          <w:b/>
-        </w:rPr>
-      </w:pPr>
-      <w:r>
-        <w:rPr>
-          <w:b/>
-        </w:rPr>
-        <w:t>Next meeting scheduled Thursday 29/10/2015</w:t>
-      </w:r>
-    </w:p>
-    <w:p>
-      <w:pPr>
-        <w:pStyle w:val="ListParagraph"/>
-        <w:rPr>
-          <w:b/>
-        </w:rPr>
-      </w:pPr>
     </w:p>
     <w:sectPr>
       <w:headerReference w:type="default" r:id="rId7"/>
